--- a/Eficens IT Tast 01.docx
+++ b/Eficens IT Tast 01.docx
@@ -363,23 +363,7 @@
           <w:sz w:val="28"/>
           <w:szCs w:val="28"/>
         </w:rPr>
-        <w:t xml:space="preserve">Also install </w:t>
-      </w:r>
-      <w:proofErr w:type="spellStart"/>
-      <w:r>
-        <w:rPr>
-          <w:sz w:val="28"/>
-          <w:szCs w:val="28"/>
-        </w:rPr>
-        <w:t>mysql</w:t>
-      </w:r>
-      <w:proofErr w:type="spellEnd"/>
-      <w:r>
-        <w:rPr>
-          <w:sz w:val="28"/>
-          <w:szCs w:val="28"/>
-        </w:rPr>
-        <w:t xml:space="preserve"> workbench</w:t>
+        <w:t>Also install mysql workbench</w:t>
       </w:r>
     </w:p>
     <w:p>
@@ -596,43 +580,7 @@
           <w:sz w:val="32"/>
           <w:szCs w:val="32"/>
         </w:rPr>
-        <w:t xml:space="preserve">ID Long, </w:t>
-      </w:r>
-      <w:proofErr w:type="spellStart"/>
-      <w:r>
-        <w:rPr>
-          <w:rFonts w:cstheme="minorHAnsi"/>
-          <w:sz w:val="32"/>
-          <w:szCs w:val="32"/>
-        </w:rPr>
-        <w:t>firstName</w:t>
-      </w:r>
-      <w:proofErr w:type="spellEnd"/>
-      <w:r>
-        <w:rPr>
-          <w:rFonts w:cstheme="minorHAnsi"/>
-          <w:sz w:val="32"/>
-          <w:szCs w:val="32"/>
-        </w:rPr>
-        <w:t xml:space="preserve"> varchar, </w:t>
-      </w:r>
-      <w:proofErr w:type="spellStart"/>
-      <w:r>
-        <w:rPr>
-          <w:rFonts w:cstheme="minorHAnsi"/>
-          <w:sz w:val="32"/>
-          <w:szCs w:val="32"/>
-        </w:rPr>
-        <w:t>lastName</w:t>
-      </w:r>
-      <w:proofErr w:type="spellEnd"/>
-      <w:r>
-        <w:rPr>
-          <w:rFonts w:cstheme="minorHAnsi"/>
-          <w:sz w:val="32"/>
-          <w:szCs w:val="32"/>
-        </w:rPr>
-        <w:t xml:space="preserve"> varchar, </w:t>
+        <w:t xml:space="preserve">ID Long, firstName varchar, lastName varchar, </w:t>
       </w:r>
       <w:r>
         <w:rPr>
@@ -756,6 +704,176 @@
           <w:szCs w:val="32"/>
         </w:rPr>
         <w:t>.</w:t>
+      </w:r>
+    </w:p>
+    <w:p>
+      <w:pPr>
+        <w:pStyle w:val="ListParagraph"/>
+        <w:numPr>
+          <w:ilvl w:val="0"/>
+          <w:numId w:val="2"/>
+        </w:numPr>
+        <w:rPr>
+          <w:rFonts w:cstheme="minorHAnsi"/>
+          <w:sz w:val="32"/>
+          <w:szCs w:val="32"/>
+        </w:rPr>
+      </w:pPr>
+      <w:r>
+        <w:rPr>
+          <w:rFonts w:cstheme="minorHAnsi"/>
+          <w:sz w:val="32"/>
+          <w:szCs w:val="32"/>
+        </w:rPr>
+        <w:t>Create new branch using gitbash</w:t>
+      </w:r>
+      <w:r>
+        <w:rPr>
+          <w:rFonts w:cstheme="minorHAnsi"/>
+          <w:sz w:val="32"/>
+          <w:szCs w:val="32"/>
+        </w:rPr>
+        <w:sym w:font="Wingdings" w:char="F0E0"/>
+      </w:r>
+      <w:r>
+        <w:rPr>
+          <w:rFonts w:cstheme="minorHAnsi"/>
+          <w:sz w:val="32"/>
+          <w:szCs w:val="32"/>
+        </w:rPr>
+        <w:t xml:space="preserve"> “git checkout -b “branch name”. Keep your name in branch name</w:t>
+      </w:r>
+    </w:p>
+    <w:p>
+      <w:pPr>
+        <w:pStyle w:val="ListParagraph"/>
+        <w:numPr>
+          <w:ilvl w:val="0"/>
+          <w:numId w:val="2"/>
+        </w:numPr>
+        <w:rPr>
+          <w:rFonts w:cstheme="minorHAnsi"/>
+          <w:sz w:val="32"/>
+          <w:szCs w:val="32"/>
+        </w:rPr>
+      </w:pPr>
+      <w:r>
+        <w:rPr>
+          <w:rFonts w:cstheme="minorHAnsi"/>
+          <w:sz w:val="32"/>
+          <w:szCs w:val="32"/>
+        </w:rPr>
+        <w:t>For status -&gt; “git status”</w:t>
+      </w:r>
+    </w:p>
+    <w:p>
+      <w:pPr>
+        <w:pStyle w:val="ListParagraph"/>
+        <w:numPr>
+          <w:ilvl w:val="0"/>
+          <w:numId w:val="2"/>
+        </w:numPr>
+        <w:rPr>
+          <w:rFonts w:cstheme="minorHAnsi"/>
+          <w:sz w:val="32"/>
+          <w:szCs w:val="32"/>
+        </w:rPr>
+      </w:pPr>
+      <w:r>
+        <w:rPr>
+          <w:rFonts w:cstheme="minorHAnsi"/>
+          <w:sz w:val="32"/>
+          <w:szCs w:val="32"/>
+        </w:rPr>
+        <w:t>For add -&gt; “ git add [filename]” , if you want to add all “git add .”</w:t>
+      </w:r>
+    </w:p>
+    <w:p>
+      <w:pPr>
+        <w:pStyle w:val="ListParagraph"/>
+        <w:numPr>
+          <w:ilvl w:val="0"/>
+          <w:numId w:val="2"/>
+        </w:numPr>
+        <w:rPr>
+          <w:rFonts w:cstheme="minorHAnsi"/>
+          <w:sz w:val="32"/>
+          <w:szCs w:val="32"/>
+        </w:rPr>
+      </w:pPr>
+      <w:r>
+        <w:rPr>
+          <w:rFonts w:cstheme="minorHAnsi"/>
+          <w:sz w:val="32"/>
+          <w:szCs w:val="32"/>
+        </w:rPr>
+        <w:t>For committing “ git commit -m “[Team Number] Message”.</w:t>
+      </w:r>
+    </w:p>
+    <w:p>
+      <w:pPr>
+        <w:pStyle w:val="ListParagraph"/>
+        <w:numPr>
+          <w:ilvl w:val="0"/>
+          <w:numId w:val="2"/>
+        </w:numPr>
+        <w:rPr>
+          <w:rFonts w:cstheme="minorHAnsi"/>
+          <w:sz w:val="32"/>
+          <w:szCs w:val="32"/>
+        </w:rPr>
+      </w:pPr>
+      <w:r>
+        <w:rPr>
+          <w:rFonts w:cstheme="minorHAnsi"/>
+          <w:sz w:val="32"/>
+          <w:szCs w:val="32"/>
+        </w:rPr>
+        <w:t>For Pushing “git push”</w:t>
+      </w:r>
+    </w:p>
+    <w:p>
+      <w:pPr>
+        <w:pStyle w:val="ListParagraph"/>
+        <w:numPr>
+          <w:ilvl w:val="0"/>
+          <w:numId w:val="2"/>
+        </w:numPr>
+        <w:rPr>
+          <w:rFonts w:cstheme="minorHAnsi"/>
+          <w:sz w:val="32"/>
+          <w:szCs w:val="32"/>
+        </w:rPr>
+      </w:pPr>
+      <w:r>
+        <w:rPr>
+          <w:rFonts w:cstheme="minorHAnsi"/>
+          <w:sz w:val="32"/>
+          <w:szCs w:val="32"/>
+        </w:rPr>
+        <w:t>If you get an error copy paste the --upstream command.</w:t>
+      </w:r>
+    </w:p>
+    <w:p>
+      <w:pPr>
+        <w:pStyle w:val="ListParagraph"/>
+        <w:numPr>
+          <w:ilvl w:val="0"/>
+          <w:numId w:val="2"/>
+        </w:numPr>
+        <w:rPr>
+          <w:rFonts w:cstheme="minorHAnsi"/>
+          <w:sz w:val="32"/>
+          <w:szCs w:val="32"/>
+        </w:rPr>
+      </w:pPr>
+      <w:r>
+        <w:rPr>
+          <w:rFonts w:cstheme="minorHAnsi"/>
+          <w:sz w:val="32"/>
+          <w:szCs w:val="32"/>
+        </w:rPr>
+        <w:t>To pull the code “git pull” make sure you update your local master as well. Once you pushed.</w:t>
       </w:r>
     </w:p>
     <w:sectPr>
@@ -859,8 +977,100 @@
       </w:pPr>
     </w:lvl>
   </w:abstractNum>
+  <w:abstractNum w:abstractNumId="1" w15:restartNumberingAfterBreak="0">
+    <w:nsid w:val="77AC660B"/>
+    <w:multiLevelType w:val="hybridMultilevel"/>
+    <w:tmpl w:val="26BAFE18"/>
+    <w:lvl w:ilvl="0" w:tplc="0409000F">
+      <w:start w:val="1"/>
+      <w:numFmt w:val="decimal"/>
+      <w:lvlText w:val="%1."/>
+      <w:lvlJc w:val="left"/>
+      <w:pPr>
+        <w:ind w:left="720" w:hanging="360"/>
+      </w:pPr>
+      <w:rPr>
+        <w:rFonts w:hint="default"/>
+      </w:rPr>
+    </w:lvl>
+    <w:lvl w:ilvl="1" w:tplc="04090019" w:tentative="1">
+      <w:start w:val="1"/>
+      <w:numFmt w:val="lowerLetter"/>
+      <w:lvlText w:val="%2."/>
+      <w:lvlJc w:val="left"/>
+      <w:pPr>
+        <w:ind w:left="1440" w:hanging="360"/>
+      </w:pPr>
+    </w:lvl>
+    <w:lvl w:ilvl="2" w:tplc="0409001B" w:tentative="1">
+      <w:start w:val="1"/>
+      <w:numFmt w:val="lowerRoman"/>
+      <w:lvlText w:val="%3."/>
+      <w:lvlJc w:val="right"/>
+      <w:pPr>
+        <w:ind w:left="2160" w:hanging="180"/>
+      </w:pPr>
+    </w:lvl>
+    <w:lvl w:ilvl="3" w:tplc="0409000F" w:tentative="1">
+      <w:start w:val="1"/>
+      <w:numFmt w:val="decimal"/>
+      <w:lvlText w:val="%4."/>
+      <w:lvlJc w:val="left"/>
+      <w:pPr>
+        <w:ind w:left="2880" w:hanging="360"/>
+      </w:pPr>
+    </w:lvl>
+    <w:lvl w:ilvl="4" w:tplc="04090019" w:tentative="1">
+      <w:start w:val="1"/>
+      <w:numFmt w:val="lowerLetter"/>
+      <w:lvlText w:val="%5."/>
+      <w:lvlJc w:val="left"/>
+      <w:pPr>
+        <w:ind w:left="3600" w:hanging="360"/>
+      </w:pPr>
+    </w:lvl>
+    <w:lvl w:ilvl="5" w:tplc="0409001B" w:tentative="1">
+      <w:start w:val="1"/>
+      <w:numFmt w:val="lowerRoman"/>
+      <w:lvlText w:val="%6."/>
+      <w:lvlJc w:val="right"/>
+      <w:pPr>
+        <w:ind w:left="4320" w:hanging="180"/>
+      </w:pPr>
+    </w:lvl>
+    <w:lvl w:ilvl="6" w:tplc="0409000F" w:tentative="1">
+      <w:start w:val="1"/>
+      <w:numFmt w:val="decimal"/>
+      <w:lvlText w:val="%7."/>
+      <w:lvlJc w:val="left"/>
+      <w:pPr>
+        <w:ind w:left="5040" w:hanging="360"/>
+      </w:pPr>
+    </w:lvl>
+    <w:lvl w:ilvl="7" w:tplc="04090019" w:tentative="1">
+      <w:start w:val="1"/>
+      <w:numFmt w:val="lowerLetter"/>
+      <w:lvlText w:val="%8."/>
+      <w:lvlJc w:val="left"/>
+      <w:pPr>
+        <w:ind w:left="5760" w:hanging="360"/>
+      </w:pPr>
+    </w:lvl>
+    <w:lvl w:ilvl="8" w:tplc="0409001B" w:tentative="1">
+      <w:start w:val="1"/>
+      <w:numFmt w:val="lowerRoman"/>
+      <w:lvlText w:val="%9."/>
+      <w:lvlJc w:val="right"/>
+      <w:pPr>
+        <w:ind w:left="6480" w:hanging="180"/>
+      </w:pPr>
+    </w:lvl>
+  </w:abstractNum>
   <w:num w:numId="1">
     <w:abstractNumId w:val="0"/>
+  </w:num>
+  <w:num w:numId="2">
+    <w:abstractNumId w:val="1"/>
   </w:num>
 </w:numbering>
 </file>
